--- a/Assignment1.docx
+++ b/Assignment1.docx
@@ -476,7 +476,7 @@
           <w:rPr>
             <w:rStyle w:val="Hyperlink"/>
           </w:rPr>
-          <w:t>https://github.com/hima700/ICS635-Assignment1</w:t>
+          <w:t>ICS635-Assignment1</w:t>
         </w:r>
       </w:hyperlink>
     </w:p>
@@ -895,7 +895,7 @@
           <w:noProof/>
         </w:rPr>
         <w:drawing>
-          <wp:inline distT="0" distB="0" distL="0" distR="0" wp14:anchorId="3271B3C7" wp14:editId="16D164B2">
+          <wp:inline distT="0" distB="0" distL="0" distR="0" wp14:anchorId="3271B3C7" wp14:editId="73DEEBDE">
             <wp:extent cx="1851240" cy="1430655"/>
             <wp:effectExtent l="0" t="0" r="0" b="0"/>
             <wp:docPr id="1145170147" name="Picture 1"/>
@@ -944,7 +944,7 @@
           <w:noProof/>
         </w:rPr>
         <w:drawing>
-          <wp:inline distT="0" distB="0" distL="0" distR="0" wp14:anchorId="76D50B63" wp14:editId="77EB3EB4">
+          <wp:inline distT="0" distB="0" distL="0" distR="0" wp14:anchorId="76D50B63" wp14:editId="5C744744">
             <wp:extent cx="1837267" cy="1419857"/>
             <wp:effectExtent l="0" t="0" r="0" b="9525"/>
             <wp:docPr id="1894569369" name="Picture 2" descr="A blue squares with white text&#10;&#10;Description automatically generated"/>
@@ -993,7 +993,7 @@
           <w:noProof/>
         </w:rPr>
         <w:drawing>
-          <wp:inline distT="0" distB="0" distL="0" distR="0" wp14:anchorId="17DE748D" wp14:editId="2812E516">
+          <wp:inline distT="0" distB="0" distL="0" distR="0" wp14:anchorId="17DE748D" wp14:editId="4CEDDE41">
             <wp:extent cx="1820334" cy="1426308"/>
             <wp:effectExtent l="0" t="0" r="8890" b="2540"/>
             <wp:docPr id="1237985852" name="Picture 3" descr="A blue squares with white text&#10;&#10;Description automatically generated"/>
@@ -1105,12 +1105,12 @@
           <w:b/>
           <w:bCs/>
         </w:rPr>
+        <w:t>Section 4: Conclusion</w:t>
+      </w:r>
+    </w:p>
+    <w:p>
+      <w:r>
         <w:lastRenderedPageBreak/>
-        <w:t>Section 4: Conclusion</w:t>
-      </w:r>
-    </w:p>
-    <w:p>
-      <w:r>
         <w:t>The results indicate that Random Forest outperformed both KNN and Decision Tree classifiers in terms of accuracy, precision, recall, and F1-score.</w:t>
       </w:r>
     </w:p>
@@ -3097,6 +3097,18 @@
       <w:shd w:val="clear" w:color="auto" w:fill="E1DFDD"/>
     </w:rPr>
   </w:style>
+  <w:style w:type="character" w:styleId="FollowedHyperlink">
+    <w:name w:val="FollowedHyperlink"/>
+    <w:basedOn w:val="DefaultParagraphFont"/>
+    <w:uiPriority w:val="99"/>
+    <w:semiHidden/>
+    <w:unhideWhenUsed/>
+    <w:rsid w:val="0054604E"/>
+    <w:rPr>
+      <w:color w:val="96607D" w:themeColor="followedHyperlink"/>
+      <w:u w:val="single"/>
+    </w:rPr>
+  </w:style>
 </w:styles>
 </file>
 
